--- a/practical.docx
+++ b/practical.docx
@@ -2093,6 +2093,529 @@
           <w:lang w:val="en-US"/>
         </w:rPr>
       </w:pPr>
+    </w:p>
+    <w:p>
+      <w:pPr>
+        <w:rPr>
+          <w:b/>
+          <w:bCs/>
+          <w:u w:val="single"/>
+          <w:lang w:val="en-US"/>
+        </w:rPr>
+      </w:pPr>
+      <w:r>
+        <w:rPr>
+          <w:b/>
+          <w:bCs/>
+          <w:u w:val="single"/>
+          <w:lang w:val="en-US"/>
+        </w:rPr>
+        <w:t>6</w:t>
+      </w:r>
+      <w:r>
+        <w:rPr>
+          <w:b/>
+          <w:bCs/>
+          <w:u w:val="single"/>
+          <w:vertAlign w:val="superscript"/>
+          <w:lang w:val="en-US"/>
+        </w:rPr>
+        <w:t>th</w:t>
+      </w:r>
+      <w:r>
+        <w:rPr>
+          <w:b/>
+          <w:bCs/>
+          <w:u w:val="single"/>
+          <w:lang w:val="en-US"/>
+        </w:rPr>
+        <w:t xml:space="preserve">    text to speech and speech to text</w:t>
+      </w:r>
+    </w:p>
+    <w:p>
+      <w:pPr>
+        <w:rPr>
+          <w:lang w:val="en-US"/>
+        </w:rPr>
+      </w:pPr>
+    </w:p>
+    <w:p>
+      <w:pPr>
+        <w:rPr>
+          <w:lang w:val="en-US"/>
+        </w:rPr>
+      </w:pPr>
+      <w:r>
+        <w:rPr>
+          <w:lang w:val="en-US"/>
+        </w:rPr>
+        <w:t xml:space="preserve">import </w:t>
+      </w:r>
+      <w:proofErr w:type="spellStart"/>
+      <w:r>
+        <w:rPr>
+          <w:lang w:val="en-US"/>
+        </w:rPr>
+        <w:t>speech_recognition</w:t>
+      </w:r>
+      <w:proofErr w:type="spellEnd"/>
+      <w:r>
+        <w:rPr>
+          <w:lang w:val="en-US"/>
+        </w:rPr>
+        <w:t xml:space="preserve"> as </w:t>
+      </w:r>
+      <w:proofErr w:type="spellStart"/>
+      <w:r>
+        <w:rPr>
+          <w:lang w:val="en-US"/>
+        </w:rPr>
+        <w:t>sr</w:t>
+      </w:r>
+      <w:proofErr w:type="spellEnd"/>
+    </w:p>
+    <w:p>
+      <w:pPr>
+        <w:rPr>
+          <w:lang w:val="en-US"/>
+        </w:rPr>
+      </w:pPr>
+      <w:r>
+        <w:rPr>
+          <w:lang w:val="en-US"/>
+        </w:rPr>
+        <w:t>import pyttsx3</w:t>
+      </w:r>
+    </w:p>
+    <w:p>
+      <w:pPr>
+        <w:rPr>
+          <w:lang w:val="en-US"/>
+        </w:rPr>
+      </w:pPr>
+    </w:p>
+    <w:p>
+      <w:pPr>
+        <w:rPr>
+          <w:lang w:val="en-US"/>
+        </w:rPr>
+      </w:pPr>
+      <w:r>
+        <w:rPr>
+          <w:lang w:val="en-US"/>
+        </w:rPr>
+        <w:t># Convert speech to text</w:t>
+      </w:r>
+    </w:p>
+    <w:p>
+      <w:pPr>
+        <w:rPr>
+          <w:lang w:val="en-US"/>
+        </w:rPr>
+      </w:pPr>
+      <w:r>
+        <w:rPr>
+          <w:lang w:val="en-US"/>
+        </w:rPr>
+        <w:t xml:space="preserve">r = </w:t>
+      </w:r>
+      <w:proofErr w:type="spellStart"/>
+      <w:proofErr w:type="gramStart"/>
+      <w:r>
+        <w:rPr>
+          <w:lang w:val="en-US"/>
+        </w:rPr>
+        <w:t>sr.Recognizer</w:t>
+      </w:r>
+      <w:proofErr w:type="spellEnd"/>
+      <w:proofErr w:type="gramEnd"/>
+      <w:r>
+        <w:rPr>
+          <w:lang w:val="en-US"/>
+        </w:rPr>
+        <w:t>()</w:t>
+      </w:r>
+    </w:p>
+    <w:p>
+      <w:pPr>
+        <w:rPr>
+          <w:lang w:val="en-US"/>
+        </w:rPr>
+      </w:pPr>
+      <w:r>
+        <w:rPr>
+          <w:lang w:val="en-US"/>
+        </w:rPr>
+        <w:t xml:space="preserve">with </w:t>
+      </w:r>
+      <w:proofErr w:type="spellStart"/>
+      <w:proofErr w:type="gramStart"/>
+      <w:r>
+        <w:rPr>
+          <w:lang w:val="en-US"/>
+        </w:rPr>
+        <w:t>sr.Microphone</w:t>
+      </w:r>
+      <w:proofErr w:type="spellEnd"/>
+      <w:proofErr w:type="gramEnd"/>
+      <w:r>
+        <w:rPr>
+          <w:lang w:val="en-US"/>
+        </w:rPr>
+        <w:t>() as source:</w:t>
+      </w:r>
+    </w:p>
+    <w:p>
+      <w:pPr>
+        <w:rPr>
+          <w:lang w:val="en-US"/>
+        </w:rPr>
+      </w:pPr>
+      <w:r>
+        <w:rPr>
+          <w:lang w:val="en-US"/>
+        </w:rPr>
+        <w:t xml:space="preserve">    </w:t>
+      </w:r>
+      <w:proofErr w:type="gramStart"/>
+      <w:r>
+        <w:rPr>
+          <w:lang w:val="en-US"/>
+        </w:rPr>
+        <w:t>print(</w:t>
+      </w:r>
+      <w:proofErr w:type="gramEnd"/>
+      <w:r>
+        <w:rPr>
+          <w:lang w:val="en-US"/>
+        </w:rPr>
+        <w:t>"Say something!")</w:t>
+      </w:r>
+    </w:p>
+    <w:p>
+      <w:pPr>
+        <w:rPr>
+          <w:lang w:val="en-US"/>
+        </w:rPr>
+      </w:pPr>
+      <w:r>
+        <w:rPr>
+          <w:lang w:val="en-US"/>
+        </w:rPr>
+        <w:t xml:space="preserve">    audio = </w:t>
+      </w:r>
+      <w:proofErr w:type="spellStart"/>
+      <w:proofErr w:type="gramStart"/>
+      <w:r>
+        <w:rPr>
+          <w:lang w:val="en-US"/>
+        </w:rPr>
+        <w:t>r.listen</w:t>
+      </w:r>
+      <w:proofErr w:type="spellEnd"/>
+      <w:proofErr w:type="gramEnd"/>
+      <w:r>
+        <w:rPr>
+          <w:lang w:val="en-US"/>
+        </w:rPr>
+        <w:t>(source)</w:t>
+      </w:r>
+    </w:p>
+    <w:p>
+      <w:pPr>
+        <w:rPr>
+          <w:lang w:val="en-US"/>
+        </w:rPr>
+      </w:pPr>
+    </w:p>
+    <w:p>
+      <w:pPr>
+        <w:rPr>
+          <w:lang w:val="en-US"/>
+        </w:rPr>
+      </w:pPr>
+      <w:r>
+        <w:rPr>
+          <w:lang w:val="en-US"/>
+        </w:rPr>
+        <w:t>try:</w:t>
+      </w:r>
+    </w:p>
+    <w:p>
+      <w:pPr>
+        <w:rPr>
+          <w:lang w:val="en-US"/>
+        </w:rPr>
+      </w:pPr>
+      <w:r>
+        <w:rPr>
+          <w:lang w:val="en-US"/>
+        </w:rPr>
+        <w:t xml:space="preserve">    text = </w:t>
+      </w:r>
+      <w:proofErr w:type="spellStart"/>
+      <w:proofErr w:type="gramStart"/>
+      <w:r>
+        <w:rPr>
+          <w:lang w:val="en-US"/>
+        </w:rPr>
+        <w:t>r.recognize</w:t>
+      </w:r>
+      <w:proofErr w:type="gramEnd"/>
+      <w:r>
+        <w:rPr>
+          <w:lang w:val="en-US"/>
+        </w:rPr>
+        <w:t>_google</w:t>
+      </w:r>
+      <w:proofErr w:type="spellEnd"/>
+      <w:r>
+        <w:rPr>
+          <w:lang w:val="en-US"/>
+        </w:rPr>
+        <w:t>(audio)</w:t>
+      </w:r>
+    </w:p>
+    <w:p>
+      <w:pPr>
+        <w:rPr>
+          <w:lang w:val="en-US"/>
+        </w:rPr>
+      </w:pPr>
+      <w:r>
+        <w:rPr>
+          <w:lang w:val="en-US"/>
+        </w:rPr>
+        <w:t xml:space="preserve">    </w:t>
+      </w:r>
+      <w:proofErr w:type="gramStart"/>
+      <w:r>
+        <w:rPr>
+          <w:lang w:val="en-US"/>
+        </w:rPr>
+        <w:t>print(</w:t>
+      </w:r>
+      <w:proofErr w:type="spellStart"/>
+      <w:proofErr w:type="gramEnd"/>
+      <w:r>
+        <w:rPr>
+          <w:lang w:val="en-US"/>
+        </w:rPr>
+        <w:t>f"You</w:t>
+      </w:r>
+      <w:proofErr w:type="spellEnd"/>
+      <w:r>
+        <w:rPr>
+          <w:lang w:val="en-US"/>
+        </w:rPr>
+        <w:t xml:space="preserve"> said: {text}")</w:t>
+      </w:r>
+    </w:p>
+    <w:p>
+      <w:pPr>
+        <w:rPr>
+          <w:lang w:val="en-US"/>
+        </w:rPr>
+      </w:pPr>
+      <w:r>
+        <w:rPr>
+          <w:lang w:val="en-US"/>
+        </w:rPr>
+        <w:t xml:space="preserve">except </w:t>
+      </w:r>
+      <w:proofErr w:type="spellStart"/>
+      <w:proofErr w:type="gramStart"/>
+      <w:r>
+        <w:rPr>
+          <w:lang w:val="en-US"/>
+        </w:rPr>
+        <w:t>sr.UnknownValueError</w:t>
+      </w:r>
+      <w:proofErr w:type="spellEnd"/>
+      <w:proofErr w:type="gramEnd"/>
+      <w:r>
+        <w:rPr>
+          <w:lang w:val="en-US"/>
+        </w:rPr>
+        <w:t>:</w:t>
+      </w:r>
+    </w:p>
+    <w:p>
+      <w:pPr>
+        <w:rPr>
+          <w:lang w:val="en-US"/>
+        </w:rPr>
+      </w:pPr>
+      <w:r>
+        <w:rPr>
+          <w:lang w:val="en-US"/>
+        </w:rPr>
+        <w:t xml:space="preserve">    </w:t>
+      </w:r>
+      <w:proofErr w:type="gramStart"/>
+      <w:r>
+        <w:rPr>
+          <w:lang w:val="en-US"/>
+        </w:rPr>
+        <w:t>print(</w:t>
+      </w:r>
+      <w:proofErr w:type="gramEnd"/>
+      <w:r>
+        <w:rPr>
+          <w:lang w:val="en-US"/>
+        </w:rPr>
+        <w:t>"Speech recognition could not understand audio")</w:t>
+      </w:r>
+    </w:p>
+    <w:p>
+      <w:pPr>
+        <w:rPr>
+          <w:lang w:val="en-US"/>
+        </w:rPr>
+      </w:pPr>
+      <w:r>
+        <w:rPr>
+          <w:lang w:val="en-US"/>
+        </w:rPr>
+        <w:t xml:space="preserve">except </w:t>
+      </w:r>
+      <w:proofErr w:type="spellStart"/>
+      <w:proofErr w:type="gramStart"/>
+      <w:r>
+        <w:rPr>
+          <w:lang w:val="en-US"/>
+        </w:rPr>
+        <w:t>sr.RequestError</w:t>
+      </w:r>
+      <w:proofErr w:type="spellEnd"/>
+      <w:proofErr w:type="gramEnd"/>
+      <w:r>
+        <w:rPr>
+          <w:lang w:val="en-US"/>
+        </w:rPr>
+        <w:t xml:space="preserve"> as e:</w:t>
+      </w:r>
+    </w:p>
+    <w:p>
+      <w:pPr>
+        <w:rPr>
+          <w:lang w:val="en-US"/>
+        </w:rPr>
+      </w:pPr>
+      <w:r>
+        <w:rPr>
+          <w:lang w:val="en-US"/>
+        </w:rPr>
+        <w:t xml:space="preserve">    </w:t>
+      </w:r>
+      <w:proofErr w:type="gramStart"/>
+      <w:r>
+        <w:rPr>
+          <w:lang w:val="en-US"/>
+        </w:rPr>
+        <w:t>print(</w:t>
+      </w:r>
+      <w:proofErr w:type="spellStart"/>
+      <w:proofErr w:type="gramEnd"/>
+      <w:r>
+        <w:rPr>
+          <w:lang w:val="en-US"/>
+        </w:rPr>
+        <w:t>f"Could</w:t>
+      </w:r>
+      <w:proofErr w:type="spellEnd"/>
+      <w:r>
+        <w:rPr>
+          <w:lang w:val="en-US"/>
+        </w:rPr>
+        <w:t xml:space="preserve"> not request results from Google Speech Recognition service; {e}")</w:t>
+      </w:r>
+    </w:p>
+    <w:p>
+      <w:pPr>
+        <w:rPr>
+          <w:lang w:val="en-US"/>
+        </w:rPr>
+      </w:pPr>
+    </w:p>
+    <w:p>
+      <w:pPr>
+        <w:rPr>
+          <w:lang w:val="en-US"/>
+        </w:rPr>
+      </w:pPr>
+      <w:r>
+        <w:rPr>
+          <w:lang w:val="en-US"/>
+        </w:rPr>
+        <w:t># Convert text to speech</w:t>
+      </w:r>
+    </w:p>
+    <w:p>
+      <w:pPr>
+        <w:rPr>
+          <w:lang w:val="en-US"/>
+        </w:rPr>
+      </w:pPr>
+      <w:r>
+        <w:rPr>
+          <w:lang w:val="en-US"/>
+        </w:rPr>
+        <w:lastRenderedPageBreak/>
+        <w:t>engine = pyttsx3.init()</w:t>
+      </w:r>
+    </w:p>
+    <w:p>
+      <w:pPr>
+        <w:rPr>
+          <w:lang w:val="en-US"/>
+        </w:rPr>
+      </w:pPr>
+      <w:proofErr w:type="spellStart"/>
+      <w:proofErr w:type="gramStart"/>
+      <w:r>
+        <w:rPr>
+          <w:lang w:val="en-US"/>
+        </w:rPr>
+        <w:t>engine.say</w:t>
+      </w:r>
+      <w:proofErr w:type="spellEnd"/>
+      <w:r>
+        <w:rPr>
+          <w:lang w:val="en-US"/>
+        </w:rPr>
+        <w:t>(</w:t>
+      </w:r>
+      <w:proofErr w:type="gramEnd"/>
+      <w:r>
+        <w:rPr>
+          <w:lang w:val="en-US"/>
+        </w:rPr>
+        <w:t>"Hello, how are you?")</w:t>
+      </w:r>
+    </w:p>
+    <w:p>
+      <w:pPr>
+        <w:rPr>
+          <w:lang w:val="en-US"/>
+        </w:rPr>
+      </w:pPr>
+      <w:proofErr w:type="spellStart"/>
+      <w:proofErr w:type="gramStart"/>
+      <w:r>
+        <w:rPr>
+          <w:lang w:val="en-US"/>
+        </w:rPr>
+        <w:t>engine.runAndWait</w:t>
+      </w:r>
+      <w:proofErr w:type="spellEnd"/>
+      <w:proofErr w:type="gramEnd"/>
+      <w:r>
+        <w:rPr>
+          <w:lang w:val="en-US"/>
+        </w:rPr>
+        <w:t>()</w:t>
+      </w:r>
     </w:p>
     <w:sectPr>
       <w:pgSz w:w="11906" w:h="16838"/>
@@ -2828,4 +3351,16 @@
     </a:ext>
   </a:extLst>
 </a:theme>
+</file>
+
+<file path=customXml/item1.xml><?xml version="1.0" encoding="utf-8"?>
+<b:Sources xmlns:b="http://schemas.openxmlformats.org/officeDocument/2006/bibliography" xmlns="http://schemas.openxmlformats.org/officeDocument/2006/bibliography" SelectedStyle="\APASixthEditionOfficeOnline.xsl" StyleName="APA" Version="6"/>
+</file>
+
+<file path=customXml/itemProps1.xml><?xml version="1.0" encoding="utf-8"?>
+<ds:datastoreItem xmlns:ds="http://schemas.openxmlformats.org/officeDocument/2006/customXml" ds:itemID="{C16FCB99-C7D9-45D4-8D2C-FDE4165A56A3}">
+  <ds:schemaRefs>
+    <ds:schemaRef ds:uri="http://schemas.openxmlformats.org/officeDocument/2006/bibliography"/>
+  </ds:schemaRefs>
+</ds:datastoreItem>
 </file>